--- a/career/Elevator Pitch Template-DSC.docx
+++ b/career/Elevator Pitch Template-DSC.docx
@@ -66,14 +66,7 @@
           <w:rFonts w:ascii="Roboto" w:eastAsia="Roboto" w:hAnsi="Roboto" w:cs="Roboto"/>
           <w:color w:val="48485E"/>
         </w:rPr>
-        <w:t>Imagine that you just bumped into a former colleague or an acquaintance. This person is curious about what you’ve been up to. What do you</w:t>
-      </w:r>
-      <w:r>
-        <w:rPr>
-          <w:rFonts w:ascii="Roboto" w:eastAsia="Roboto" w:hAnsi="Roboto" w:cs="Roboto"/>
-          <w:color w:val="48485E"/>
-        </w:rPr>
-        <w:t xml:space="preserve"> say? Use this worksheet as a framework to help develop your story. Remember to: </w:t>
+        <w:t xml:space="preserve">Imagine that you just bumped into a former colleague or an acquaintance. This person is curious about what you’ve been up to. What do you say? Use this worksheet as a framework to help develop your story. Remember to: </w:t>
       </w:r>
     </w:p>
     <w:p>
@@ -415,19 +408,7 @@
               <w:rPr>
                 <w:rFonts w:ascii="Calibri" w:hAnsi="Calibri" w:cs="Calibri"/>
               </w:rPr>
-              <w:t xml:space="preserve">I am finally working on my </w:t>
-            </w:r>
-            <w:r>
-              <w:rPr>
-                <w:rFonts w:ascii="Calibri" w:hAnsi="Calibri" w:cs="Calibri"/>
-              </w:rPr>
-              <w:t>long-term</w:t>
-            </w:r>
-            <w:r>
-              <w:rPr>
-                <w:rFonts w:ascii="Calibri" w:hAnsi="Calibri" w:cs="Calibri"/>
-              </w:rPr>
-              <w:t xml:space="preserve"> goal of becoming a data scientist. Actively participating in a bootcamp and freelance projects</w:t>
+              <w:t>I am finally working on my long-term goal of becoming a data scientist. Actively participating in a bootcamp and freelance projects</w:t>
             </w:r>
           </w:p>
         </w:tc>
@@ -925,25 +906,7 @@
           <w:sz w:val="22"/>
           <w:szCs w:val="22"/>
         </w:rPr>
-        <w:t>I’m currently taking a Data Science intensive course. You may remember that I previously worked in Finance, so I’m excited about combining that with data science at a tech company. I love the idea of helping a company make data driven decisions. Recently I</w:t>
-      </w:r>
-      <w:r>
-        <w:rPr>
-          <w:rFonts w:ascii="Roboto" w:eastAsia="Roboto" w:hAnsi="Roboto" w:cs="Roboto"/>
-          <w:color w:val="48485E"/>
-          <w:sz w:val="22"/>
-          <w:szCs w:val="22"/>
-        </w:rPr>
-        <w:t xml:space="preserve"> had the opportunity to collaborate with a small-sized startup where I helped to update their data sources to improve their collection processes. Which ultimately allowed them to have clearer data reporting. It was awesome to apply what I’m learning to a r</w:t>
-      </w:r>
-      <w:r>
-        <w:rPr>
-          <w:rFonts w:ascii="Roboto" w:eastAsia="Roboto" w:hAnsi="Roboto" w:cs="Roboto"/>
-          <w:color w:val="48485E"/>
-          <w:sz w:val="22"/>
-          <w:szCs w:val="22"/>
-        </w:rPr>
-        <w:t>eal company. By chance, do you know of anyone who does something similar?</w:t>
+        <w:t>I’m currently taking a Data Science intensive course. You may remember that I previously worked in Finance, so I’m excited about combining that with data science at a tech company. I love the idea of helping a company make data driven decisions. Recently I had the opportunity to collaborate with a small-sized startup where I helped to update their data sources to improve their collection processes. Which ultimately allowed them to have clearer data reporting. It was awesome to apply what I’m learning to a real company. By chance, do you know of anyone who does something similar?</w:t>
       </w:r>
     </w:p>
     <w:p/>
@@ -963,6 +926,7 @@
         <w:t>Bring it together (your turn):</w:t>
       </w:r>
     </w:p>
+    <w:p/>
     <w:p/>
     <w:p>
       <w:pPr>
@@ -980,7 +944,13 @@
           <w:sz w:val="22"/>
           <w:szCs w:val="22"/>
         </w:rPr>
-        <w:t xml:space="preserve">I am finally working on my </w:t>
+        <w:t>I am finally working on my long-term goal of becoming a data scientist by actively participating in a bootcamp and doing some freelance projects.  You might remember that I have worked as a web developer back in my home country.</w:t>
+      </w:r>
+      <w:r>
+        <w:rPr>
+          <w:rFonts w:ascii="Calibri" w:hAnsi="Calibri" w:cs="Calibri"/>
+        </w:rPr>
+        <w:t xml:space="preserve"> </w:t>
       </w:r>
       <w:r>
         <w:rPr>
@@ -988,7 +958,13 @@
           <w:sz w:val="22"/>
           <w:szCs w:val="22"/>
         </w:rPr>
-        <w:t>long-term</w:t>
+        <w:t xml:space="preserve">Though </w:t>
+      </w:r>
+      <w:r>
+        <w:rPr>
+          <w:rFonts w:ascii="Calibri" w:hAnsi="Calibri" w:cs="Calibri"/>
+        </w:rPr>
+        <w:t>I had to take a step back from</w:t>
       </w:r>
       <w:r>
         <w:rPr>
@@ -996,7 +972,13 @@
           <w:sz w:val="22"/>
           <w:szCs w:val="22"/>
         </w:rPr>
-        <w:t xml:space="preserve"> goal of becoming a data scientist by actively participating in a bootcamp and doing some freelance projects.  You might remember that I have worked as a web developer back in my home country. When I migrated here, having a stable income was my top priority. Though there was a pause in pursuing my dream career here, my current role in a telecommunications company have helped me fine tune my communication skills and gain valuable industry knowledge. Now I am </w:t>
+        <w:t xml:space="preserve"> pursuing my dream career</w:t>
+      </w:r>
+      <w:r>
+        <w:rPr>
+          <w:rFonts w:ascii="Calibri" w:hAnsi="Calibri" w:cs="Calibri"/>
+        </w:rPr>
+        <w:t xml:space="preserve"> when I first migrated here, </w:t>
       </w:r>
       <w:r>
         <w:rPr>
@@ -1004,7 +986,7 @@
           <w:sz w:val="22"/>
           <w:szCs w:val="22"/>
         </w:rPr>
-        <w:t>excited</w:t>
+        <w:t>my current role in a telecommunications company have helped me fine tune my communication skills and gain valuable industry knowledge.</w:t>
       </w:r>
       <w:r>
         <w:rPr>
@@ -1012,7 +994,7 @@
           <w:sz w:val="22"/>
           <w:szCs w:val="22"/>
         </w:rPr>
-        <w:t xml:space="preserve"> to combine my prior experience with my newly acquired data analysis skills to a suitable analyst role</w:t>
+        <w:t xml:space="preserve"> </w:t>
       </w:r>
       <w:r>
         <w:rPr>
@@ -1020,19 +1002,9 @@
           <w:sz w:val="22"/>
           <w:szCs w:val="22"/>
         </w:rPr>
-        <w:t xml:space="preserve"> and help making data driven decisions</w:t>
-      </w:r>
-      <w:r>
-        <w:rPr>
-          <w:rFonts w:ascii="Calibri" w:hAnsi="Calibri" w:cs="Calibri"/>
-          <w:sz w:val="22"/>
-          <w:szCs w:val="22"/>
-        </w:rPr>
-        <w:t>. By chance, do you know anyone who works in this field who would be willing to chat with me?</w:t>
-      </w:r>
-    </w:p>
-    <w:p/>
-    <w:p/>
+        <w:t>Now I am excited to combine my prior experience with my newly acquired data analysis skills to a suitable analyst role and help making data driven decisions. By chance, do you know anyone who works in this field who would be willing to chat with me?</w:t>
+      </w:r>
+    </w:p>
     <w:p/>
     <w:p/>
     <w:p>
@@ -1068,14 +1040,7 @@
           <w:rFonts w:ascii="Roboto" w:eastAsia="Roboto" w:hAnsi="Roboto" w:cs="Roboto"/>
           <w:color w:val="48485E"/>
         </w:rPr>
-        <w:t>The above template is just a guide for your conversation and you likely won’t get through all of this in one breath. Be flexib</w:t>
-      </w:r>
-      <w:r>
-        <w:rPr>
-          <w:rFonts w:ascii="Roboto" w:eastAsia="Roboto" w:hAnsi="Roboto" w:cs="Roboto"/>
-          <w:color w:val="48485E"/>
-        </w:rPr>
-        <w:t xml:space="preserve">le with what info you give. </w:t>
+        <w:t xml:space="preserve">The above template is just a guide for your conversation and you likely won’t get through all of this in one breath. Be flexible with what info you give. </w:t>
       </w:r>
     </w:p>
     <w:p>
@@ -1115,14 +1080,7 @@
           <w:rFonts w:ascii="Roboto" w:eastAsia="Roboto" w:hAnsi="Roboto" w:cs="Roboto"/>
           <w:color w:val="48485E"/>
         </w:rPr>
-        <w:t xml:space="preserve">Limit your pitch to no more than 30 </w:t>
-      </w:r>
-      <w:r>
-        <w:rPr>
-          <w:rFonts w:ascii="Roboto" w:eastAsia="Roboto" w:hAnsi="Roboto" w:cs="Roboto"/>
-          <w:color w:val="48485E"/>
-        </w:rPr>
-        <w:t>seconds or you risk losing your listener</w:t>
+        <w:t>Limit your pitch to no more than 30 seconds or you risk losing your listener</w:t>
       </w:r>
     </w:p>
     <w:p>
